--- a/Nhi/Lam-sang/Nhi-tiet-nieu.docx
+++ b/Nhi/Lam-sang/Nhi-tiet-nieu.docx
@@ -516,16 +516,7 @@
               <w:t xml:space="preserve"> </w:t>
             </w:r>
             <w:r>
-              <w:t>giảm phù với điều trị triệu chứng</w:t>
-            </w:r>
-            <w:r>
-              <w:t>:</w:t>
-            </w:r>
-            <w:r>
-              <w:t xml:space="preserve"> giảm muối, hạn chế nước, </w:t>
-            </w:r>
-            <w:r>
-              <w:t>v.v</w:t>
+              <w:t>giảm phù với điều trị triệu chứng: giảm muối, hạn chế nước, v.v</w:t>
             </w:r>
           </w:p>
         </w:tc>
@@ -547,22 +538,7 @@
           </w:tcPr>
           <w:p>
             <w:r>
-              <w:t>Phù thường đa màng</w:t>
-            </w:r>
-            <w:r>
-              <w:t>:</w:t>
-            </w:r>
-            <w:r>
-              <w:t xml:space="preserve"> bìu </w:t>
-            </w:r>
-            <w:r>
-              <w:t>(</w:t>
-            </w:r>
-            <w:r>
-              <w:t>nam giới</w:t>
-            </w:r>
-            <w:r>
-              <w:t>), v.v</w:t>
+              <w:t>Phù thường đa màng: bìu (nam giới), v.v</w:t>
             </w:r>
           </w:p>
         </w:tc>
@@ -3908,10 +3884,7 @@
     </w:p>
     <w:p>
       <w:r>
-        <w:t>- N</w:t>
-      </w:r>
-      <w:r>
-        <w:t>gừng tái khám khi hết đái máu, protein niệu âm tính, huyết áp bình thường trong vòng 1 năm.</w:t>
+        <w:t>- Ngừng tái khám khi hết đái máu, protein niệu âm tính, huyết áp bình thường trong vòng 1 năm.</w:t>
       </w:r>
     </w:p>
     <w:p>
@@ -9974,6 +9947,78 @@
       </w:r>
       <w:r>
         <w:t>. Anti nicotima mide adenire dinucleotidase (NADase)</w:t>
+      </w:r>
+    </w:p>
+    <w:p>
+      <w:pPr>
+        <w:rPr>
+          <w:b/>
+          <w:bCs/>
+        </w:rPr>
+      </w:pPr>
+      <w:r>
+        <w:rPr>
+          <w:b/>
+          <w:bCs/>
+        </w:rPr>
+        <w:t xml:space="preserve">92. </w:t>
+      </w:r>
+      <w:r>
+        <w:rPr>
+          <w:b/>
+          <w:bCs/>
+        </w:rPr>
+        <w:t>Lấy nước tiểu giữa dòng đi XN protein niệu như thế nào?</w:t>
+      </w:r>
+    </w:p>
+    <w:p>
+      <w:r>
+        <w:t>- Vệ sinh bộ phận sinh dục bằng nước muối sinh lý.</w:t>
+      </w:r>
+    </w:p>
+    <w:p>
+      <w:r>
+        <w:t>- Cho trẻ đi tiểu bỏ phần nước tiểu đầu bãi (100-200ml) và cuối bãi, lấy phần nước tiểu giữa bãi vào ống nghiệm khoảng 20ml.</w:t>
+      </w:r>
+    </w:p>
+    <w:p>
+      <w:pPr>
+        <w:rPr>
+          <w:b/>
+          <w:bCs/>
+        </w:rPr>
+      </w:pPr>
+      <w:r>
+        <w:rPr>
+          <w:b/>
+          <w:bCs/>
+        </w:rPr>
+        <w:t xml:space="preserve">93. </w:t>
+      </w:r>
+      <w:r>
+        <w:rPr>
+          <w:b/>
+          <w:bCs/>
+        </w:rPr>
+        <w:t>Chất chống thối để lấy nước tiểu 24h là gì? Ở khoa dùng chất nào? Nếu không có chất đấy thì bảo quản được không? Bảo quản như thế nào?</w:t>
+      </w:r>
+    </w:p>
+    <w:p>
+      <w:r>
+        <w:t>- Trong trường hợp lấy nước tiểu 24 giờ phải có hóa chất bảo quản: Dung dịch formol hoặc phenol cho một giọt tương ứng với 30ml nước tiểu, thymol 1% trong rượu cho 1ml tương ứng với 100ml nước tiểu, sau đó cho tăng dần theo số lượng nước tiểu của bệnh nhân.</w:t>
+      </w:r>
+    </w:p>
+    <w:p>
+      <w:r>
+        <w:t>- Cách lấy: Vào một giờ nhất định (ví dụ 6 giờ sáng hôm nay), yêu cầu bệnh nhân tiểu bỏ hết phần nước tiểu ngay lúc đó (không lấy vào bình). Sau lần tiểu đầu tiên vào bình chứa thì cho nước chống thối vào và trộn đều. Bảo quản bình chứa nước tiểu ở nhiệt độ khoảng 2- 4oC. Đến đúng giờ đó của ngày hôm sau (6 giờ sáng ngày hôm sau) yêu cầu bệnh nhân tiểu hết vào bình lần cuối cùng. Chú ý không dùng thymol khi làm các xét nghiệm liên quan đến protein, bilirubin, glucose, vì thymol sẽ làm sai kết quả. Phenol: nhỏ 1 giọt cho 30ml nước tiểu. Acid HCl sử dụng 5ml cho nước tiểu 24h. Acid boric 0.8% ít ảnh hưởng đến kết quả xét nghiệm. Choloform hay formol 10% không dùng khi xét nghiệm glucose.</w:t>
+      </w:r>
+    </w:p>
+    <w:p>
+      <w:r>
+        <w:t xml:space="preserve">- Tốt nhất nên dùng nước tiểu tươi để nhiệt độ phòng thí nghiệm. Vì vậy, nước tiểu sau khi lấy xong đưa lên phòng xét nghiệm làm ngay, chậm nhất là một giờ sau khi lấy. Nếu để thời gian quá lâu nước tiểu bị lên men bởi vi khuẩn. Nhiệt độ quá cao cũng làm hỏng các mẫu nước tiểu. Cụ thể các chất hữu cơ trong nước tiểu bị </w:t>
+      </w:r>
+      <w:r>
+        <w:t>phân hủy, ure bị phân hủy thành NH3. Do đó, sẽ làm tăng độ pH của nước tiểu. Các tế bào hồng cầu, bạch cầu bị biến dạng hoàn toàn. Các chất vô cơ hữu cơ khác cũng bị phân hủy. Nếu chưa phân tích mẫu nước tiểu ngay có thể bảo quản ở nhiệt độ từ 2 đến 8oC trong vòng 3 ngày. Nếu để lâu hơn 3 ngày phải bảo quản ở ngăn đá.</w:t>
       </w:r>
     </w:p>
     <w:p>
@@ -10542,7 +10587,7 @@
         <v:path o:extrusionok="f" gradientshapeok="t" o:connecttype="rect"/>
         <o:lock v:ext="edit" aspectratio="t"/>
       </v:shapetype>
-      <v:shape id="_x0000_i1303" type="#_x0000_t75" style="width:9pt;height:9pt" o:bullet="t">
+      <v:shape id="_x0000_i1073" type="#_x0000_t75" style="width:9pt;height:9pt" o:bullet="t">
         <v:imagedata r:id="rId1" o:title="j0115866"/>
       </v:shape>
     </w:pict>
